--- a/Milestones/Milestone_1_E.docx
+++ b/Milestones/Milestone_1_E.docx
@@ -2269,8 +2269,8 @@
           </mc:Choice>
           <mc:Fallback>
             <w:pict>
-              <v:group w14:anchorId="1A9C79B3" id="Group 26220" o:spid="_x0000_s1026" style="width:508.25pt;height:517.15pt;mso-position-horizontal-relative:char;mso-position-vertical-relative:line" coordsize="64547,65678" o:gfxdata="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">
-                <v:rect id="Rectangle 2846" o:spid="_x0000_s1027" style="position:absolute;left:64103;top:59519;width:591;height:2617;visibility:visible;mso-wrap-style:square;v-text-anchor:top" o:gfxdata="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" filled="f" stroked="f">
+              <v:group w14:anchorId="1A9C79B3" id="Group 26220" o:spid="_x0000_s1026" style="width:508.25pt;height:517.15pt;mso-position-horizontal-relative:char;mso-position-vertical-relative:line" coordsize="64547,65678" o:gfxdata="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">
+                <v:rect id="Rectangle 2846" o:spid="_x0000_s1027" style="position:absolute;left:64103;top:59519;width:591;height:2617;visibility:visible;mso-wrap-style:square;v-text-anchor:top" o:gfxdata="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" filled="f" stroked="f">
                   <v:textbox inset="0,0,0,0">
                     <w:txbxContent>
                       <w:p>
@@ -2289,7 +2289,7 @@
                     </w:txbxContent>
                   </v:textbox>
                 </v:rect>
-                <v:shape id="Shape 2847" o:spid="_x0000_s1028" style="position:absolute;left:333;width:63436;height:60960;visibility:visible;mso-wrap-style:square;v-text-anchor:top" coordsize="6343650,6096000" o:gfxdata="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" path="m,l6343650,r,6096000l,6096000,,xe" filled="f" strokeweight="2.25pt">
+                <v:shape id="Shape 2847" o:spid="_x0000_s1028" style="position:absolute;left:333;width:63436;height:60960;visibility:visible;mso-wrap-style:square;v-text-anchor:top" coordsize="6343650,6096000" o:gfxdata="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" path="m,l6343650,r,6096000l,6096000,,xe" filled="f" strokeweight="2.25pt">
                   <v:stroke miterlimit="1" joinstyle="miter"/>
                   <v:path arrowok="t" textboxrect="0,0,6343650,6096000"/>
                 </v:shape>
@@ -2312,10 +2312,10 @@
                   <v:path o:extrusionok="f" gradientshapeok="t" o:connecttype="rect"/>
                   <o:lock v:ext="edit" aspectratio="t"/>
                 </v:shapetype>
-                <v:shape id="Picture 2849" o:spid="_x0000_s1029" type="#_x0000_t75" style="position:absolute;left:476;top:142;width:63151;height:60675;visibility:visible;mso-wrap-style:square" o:gfxdata="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">
+                <v:shape id="Picture 2849" o:spid="_x0000_s1029" type="#_x0000_t75" style="position:absolute;left:476;top:142;width:63151;height:60675;visibility:visible;mso-wrap-style:square" o:gfxdata="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">
                   <v:imagedata r:id="rId6" o:title=""/>
                 </v:shape>
-                <v:rect id="Rectangle 2850" o:spid="_x0000_s1030" style="position:absolute;left:23622;top:61614;width:19232;height:2618;visibility:visible;mso-wrap-style:square;v-text-anchor:top" o:gfxdata="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" filled="f" stroked="f">
+                <v:rect id="Rectangle 2850" o:spid="_x0000_s1030" style="position:absolute;left:23622;top:61614;width:19232;height:2618;visibility:visible;mso-wrap-style:square;v-text-anchor:top" o:gfxdata="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" filled="f" stroked="f">
                   <v:textbox inset="0,0,0,0">
                     <w:txbxContent>
                       <w:p>
@@ -2334,7 +2334,7 @@
                     </w:txbxContent>
                   </v:textbox>
                 </v:rect>
-                <v:rect id="Rectangle 2851" o:spid="_x0000_s1031" style="position:absolute;left:38080;top:61614;width:591;height:2618;visibility:visible;mso-wrap-style:square;v-text-anchor:top" o:gfxdata="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" filled="f" stroked="f">
+                <v:rect id="Rectangle 2851" o:spid="_x0000_s1031" style="position:absolute;left:38080;top:61614;width:591;height:2618;visibility:visible;mso-wrap-style:square;v-text-anchor:top" o:gfxdata="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" filled="f" stroked="f">
                   <v:textbox inset="0,0,0,0">
                     <w:txbxContent>
                       <w:p>
@@ -2353,7 +2353,7 @@
                     </w:txbxContent>
                   </v:textbox>
                 </v:rect>
-                <v:rect id="Rectangle 2852" o:spid="_x0000_s1032" style="position:absolute;top:63710;width:590;height:2617;visibility:visible;mso-wrap-style:square;v-text-anchor:top" o:gfxdata="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" filled="f" stroked="f">
+                <v:rect id="Rectangle 2852" o:spid="_x0000_s1032" style="position:absolute;top:63710;width:590;height:2617;visibility:visible;mso-wrap-style:square;v-text-anchor:top" o:gfxdata="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" filled="f" stroked="f">
                   <v:textbox inset="0,0,0,0">
                     <w:txbxContent>
                       <w:p>
@@ -2599,7 +2599,15 @@
         <w:t xml:space="preserve"> ​</w:t>
       </w:r>
       <w:r>
-        <w:t xml:space="preserve"> An unregistered user who navigate the website, and can make wishlist of his </w:t>
+        <w:t xml:space="preserve"> An unregistered user who navigate the </w:t>
+      </w:r>
+      <w:proofErr w:type="gramStart"/>
+      <w:r>
+        <w:t>website, and</w:t>
+      </w:r>
+      <w:proofErr w:type="gramEnd"/>
+      <w:r>
+        <w:t xml:space="preserve"> can make wishlist of his </w:t>
       </w:r>
       <w:r>
         <w:t>favorites</w:t>
@@ -2724,9 +2732,14 @@
       </w:pPr>
       <w:proofErr w:type="spellStart"/>
       <w:r>
-        <w:t>Table_SuperUser:Admin</w:t>
+        <w:t>Table_</w:t>
+      </w:r>
+      <w:proofErr w:type="gramStart"/>
+      <w:r>
+        <w:t>SuperUser:Admin</w:t>
       </w:r>
       <w:proofErr w:type="spellEnd"/>
+      <w:proofErr w:type="gramEnd"/>
       <w:r>
         <w:t xml:space="preserve"> information is added to the database with a unique ID. Along with other necessary columns , this table has Role column which identify a particular admin user. </w:t>
       </w:r>
@@ -2868,8 +2881,6 @@
         <w:ind w:left="0" w:right="0" w:firstLine="0"/>
         <w:jc w:val="left"/>
       </w:pPr>
-      <w:bookmarkStart w:id="0" w:name="_GoBack"/>
-      <w:bookmarkEnd w:id="0"/>
       <w:proofErr w:type="spellStart"/>
       <w:r>
         <w:t>LastName</w:t>
@@ -3555,7 +3566,21 @@
         <w:rPr>
           <w:szCs w:val="28"/>
         </w:rPr>
-        <w:t xml:space="preserve">t add products to the cart by accident. There are many reasons why some products are left for later and sometimes never purchased. Some prominent ones are: </w:t>
+        <w:t xml:space="preserve">t </w:t>
+      </w:r>
+      <w:proofErr w:type="gramStart"/>
+      <w:r>
+        <w:rPr>
+          <w:szCs w:val="28"/>
+        </w:rPr>
+        <w:t>add</w:t>
+      </w:r>
+      <w:proofErr w:type="gramEnd"/>
+      <w:r>
+        <w:rPr>
+          <w:szCs w:val="28"/>
+        </w:rPr>
+        <w:t xml:space="preserve"> products to the cart by accident. There are many reasons why some products are left for later and sometimes never purchased. Some prominent ones are: </w:t>
       </w:r>
     </w:p>
     <w:p>
@@ -4628,7 +4653,21 @@
         <w:rPr>
           <w:szCs w:val="28"/>
         </w:rPr>
-        <w:t xml:space="preserve">Application shall be developed, tested and deployed using tools and servers approved by Class CTO and as agreed in M0 (some may be provided in the class, some may be chosen by the student team but all tools and servers have to be approved by class CTO). </w:t>
+        <w:t xml:space="preserve">Application shall be developed, tested and deployed using tools and servers approved by Class CTO and as agreed in M0 (some may be provided in the class, some may be chosen by the student </w:t>
+      </w:r>
+      <w:proofErr w:type="gramStart"/>
+      <w:r>
+        <w:rPr>
+          <w:szCs w:val="28"/>
+        </w:rPr>
+        <w:t>team</w:t>
+      </w:r>
+      <w:proofErr w:type="gramEnd"/>
+      <w:r>
+        <w:rPr>
+          <w:szCs w:val="28"/>
+        </w:rPr>
+        <w:t xml:space="preserve"> but all tools and servers have to be approved by class CTO). </w:t>
       </w:r>
     </w:p>
     <w:p>
@@ -4854,7 +4893,21 @@
         <w:rPr>
           <w:szCs w:val="28"/>
         </w:rPr>
-        <w:t xml:space="preserve">Privacy of users shall be protected and all privacy policies will be appropriately communicated to the users. </w:t>
+        <w:t xml:space="preserve">Privacy of users shall be </w:t>
+      </w:r>
+      <w:proofErr w:type="gramStart"/>
+      <w:r>
+        <w:rPr>
+          <w:szCs w:val="28"/>
+        </w:rPr>
+        <w:t>protected</w:t>
+      </w:r>
+      <w:proofErr w:type="gramEnd"/>
+      <w:r>
+        <w:rPr>
+          <w:szCs w:val="28"/>
+        </w:rPr>
+        <w:t xml:space="preserve"> and all privacy policies will be appropriately communicated to the users. </w:t>
       </w:r>
     </w:p>
     <w:p>
@@ -4952,7 +5005,7 @@
         <w:rPr>
           <w:szCs w:val="28"/>
         </w:rPr>
-        <w:t xml:space="preserve">Google analytics shall be added. </w:t>
+        <w:t xml:space="preserve">No email clients shall be allowed. </w:t>
       </w:r>
     </w:p>
     <w:p>
@@ -4986,7 +5039,7 @@
         <w:rPr>
           <w:szCs w:val="28"/>
         </w:rPr>
-        <w:t xml:space="preserve">No email clients shall be allowed. </w:t>
+        <w:t xml:space="preserve">Pay functionality, if any (e.g. paying for goods and services) shall not be implemented nor simulated in UI. </w:t>
       </w:r>
     </w:p>
     <w:p>
@@ -5020,7 +5073,7 @@
         <w:rPr>
           <w:szCs w:val="28"/>
         </w:rPr>
-        <w:t xml:space="preserve">Pay functionality, if any (e.g. paying for goods and services) shall not be implemented nor simulated in UI. </w:t>
+        <w:t xml:space="preserve">Site security: basic best practices shall be applied (as covered in the class) </w:t>
       </w:r>
     </w:p>
     <w:p>
@@ -5054,7 +5107,7 @@
         <w:rPr>
           <w:szCs w:val="28"/>
         </w:rPr>
-        <w:t xml:space="preserve">Site security: basic best practices shall be applied (as covered in the class) </w:t>
+        <w:t xml:space="preserve">Modern SE processes and practices shall be used as specified in the class, including collaborative and continuous SW development </w:t>
       </w:r>
     </w:p>
     <w:p>
@@ -5070,41 +5123,7 @@
         <w:rPr>
           <w:szCs w:val="28"/>
         </w:rPr>
-        <w:t xml:space="preserve"> </w:t>
-      </w:r>
-    </w:p>
-    <w:p>
-      <w:pPr>
-        <w:numPr>
-          <w:ilvl w:val="0"/>
-          <w:numId w:val="7"/>
-        </w:numPr>
-        <w:ind w:right="0" w:hanging="420"/>
-        <w:rPr>
-          <w:szCs w:val="28"/>
-        </w:rPr>
-      </w:pPr>
-      <w:r>
-        <w:rPr>
-          <w:szCs w:val="28"/>
-        </w:rPr>
         <w:lastRenderedPageBreak/>
-        <w:t xml:space="preserve">Modern SE processes and practices shall be used as specified in the class, including collaborative and continuous SW development </w:t>
-      </w:r>
-    </w:p>
-    <w:p>
-      <w:pPr>
-        <w:spacing w:after="0" w:line="259" w:lineRule="auto"/>
-        <w:ind w:left="332" w:right="0" w:firstLine="0"/>
-        <w:jc w:val="left"/>
-        <w:rPr>
-          <w:szCs w:val="28"/>
-        </w:rPr>
-      </w:pPr>
-      <w:r>
-        <w:rPr>
-          <w:szCs w:val="28"/>
-        </w:rPr>
         <w:t xml:space="preserve"> </w:t>
       </w:r>
     </w:p>
@@ -5216,6 +5235,7 @@
       <w:r>
         <w:t xml:space="preserve"> Our project </w:t>
       </w:r>
+      <w:proofErr w:type="gramStart"/>
       <w:r>
         <w:rPr>
           <w:rFonts w:ascii="Calibri" w:eastAsia="Calibri" w:hAnsi="Calibri" w:cs="Calibri"/>
@@ -5228,6 +5248,7 @@
         </w:rPr>
         <w:t>“</w:t>
       </w:r>
+      <w:proofErr w:type="gramEnd"/>
       <w:r>
         <w:rPr>
           <w:rFonts w:ascii="Calibri" w:eastAsia="Calibri" w:hAnsi="Calibri" w:cs="Calibri"/>
@@ -5251,6 +5272,9 @@
       </w:r>
       <w:r>
         <w:t xml:space="preserve"> is also a buying and selling application and to make it withstand the competition on the web, we are analyzing our competitors </w:t>
+      </w:r>
+      <w:r>
+        <w:t>.</w:t>
       </w:r>
     </w:p>
     <w:p>
@@ -5268,14 +5292,18 @@
     </w:p>
     <w:p>
       <w:pPr>
-        <w:ind w:left="342" w:right="0"/>
-      </w:pPr>
-      <w:r>
-        <w:t>.</w:t>
-      </w:r>
-      <w:r>
-        <w:tab/>
-        <w:t xml:space="preserve">To do so we found three successful applications that are already in the web which is very successful there are amazon, </w:t>
+        <w:ind w:left="332" w:right="0" w:firstLine="0"/>
+      </w:pPr>
+      <w:r>
+        <w:t xml:space="preserve">To do so we found three successful applications that are already in the </w:t>
+      </w:r>
+      <w:proofErr w:type="gramStart"/>
+      <w:r>
+        <w:t>web</w:t>
+      </w:r>
+      <w:proofErr w:type="gramEnd"/>
+      <w:r>
+        <w:t xml:space="preserve"> which is very successful there are amazon, </w:t>
       </w:r>
       <w:r>
         <w:t>Alibaba</w:t>
@@ -5355,7 +5383,6 @@
         <w:tblCellMar>
           <w:top w:w="28" w:type="dxa"/>
           <w:left w:w="8" w:type="dxa"/>
-          <w:bottom w:w="0" w:type="dxa"/>
           <w:right w:w="115" w:type="dxa"/>
         </w:tblCellMar>
         <w:tblLook w:val="04A0" w:firstRow="1" w:lastRow="0" w:firstColumn="1" w:lastColumn="0" w:noHBand="0" w:noVBand="1"/>
@@ -5445,25 +5472,7 @@
               <w:rPr>
                 <w:b/>
               </w:rPr>
-              <w:t>Media</w:t>
-            </w:r>
-            <w:r>
-              <w:rPr>
-                <w:b/>
-              </w:rPr>
-              <w:t xml:space="preserve"> </w:t>
-            </w:r>
-            <w:r>
-              <w:rPr>
-                <w:b/>
-              </w:rPr>
-              <w:t>Mark</w:t>
-            </w:r>
-            <w:r>
-              <w:rPr>
-                <w:b/>
-              </w:rPr>
-              <w:t>t</w:t>
+              <w:t>Media Markt</w:t>
             </w:r>
           </w:p>
         </w:tc>
@@ -6646,42 +6655,318 @@
         <w:spacing w:after="65" w:line="259" w:lineRule="auto"/>
         <w:ind w:left="360" w:right="0" w:firstLine="0"/>
         <w:jc w:val="left"/>
-      </w:pPr>
-      <w:r>
         <w:rPr>
           <w:sz w:val="20"/>
         </w:rPr>
-        <w:t xml:space="preserve"> </w:t>
-      </w:r>
-    </w:p>
-    <w:p>
-      <w:pPr>
-        <w:ind w:left="465" w:right="0" w:hanging="105"/>
-      </w:pPr>
-      <w:r>
-        <w:t>The above table shows the list of planned features which makes our application standout among the competitors. Till date no</w:t>
-      </w:r>
-      <w:r>
-        <w:t>t</w:t>
-      </w:r>
-      <w:r>
-        <w:t xml:space="preserve"> so many e commerce </w:t>
-      </w:r>
-      <w:r>
-        <w:t>applications</w:t>
-      </w:r>
-      <w:r>
-        <w:t xml:space="preserve"> </w:t>
-      </w:r>
-      <w:r>
+      </w:pPr>
+    </w:p>
+    <w:p>
+      <w:pPr>
+        <w:spacing w:after="65" w:line="259" w:lineRule="auto"/>
+        <w:ind w:left="360" w:right="0" w:firstLine="0"/>
+        <w:jc w:val="left"/>
+      </w:pPr>
+      <w:bookmarkStart w:id="0" w:name="_GoBack"/>
+      <w:bookmarkEnd w:id="0"/>
+      <w:r>
+        <w:rPr>
+          <w:sz w:val="20"/>
+        </w:rPr>
+        <w:t xml:space="preserve"> </w:t>
+      </w:r>
+    </w:p>
+    <w:p>
+      <w:pPr>
+        <w:spacing w:after="0" w:line="240" w:lineRule="auto"/>
+        <w:rPr>
+          <w:rFonts w:cstheme="minorHAnsi"/>
+          <w:szCs w:val="28"/>
+        </w:rPr>
+      </w:pPr>
+      <w:r>
+        <w:rPr>
+          <w:rFonts w:cstheme="minorHAnsi"/>
+          <w:szCs w:val="28"/>
+        </w:rPr>
         <w:lastRenderedPageBreak/>
-        <w:t>ha</w:t>
-      </w:r>
-      <w:r>
-        <w:t>ve</w:t>
-      </w:r>
-      <w:r>
-        <w:t xml:space="preserve"> implemented is the abandoned product discount feature which provides discount notification for such product which has been forgotten in the cart for a long time when it gets discounted. Likewise, in our application the buyers would be able to create a wishlist of items without registering in the system. The feature which makes our application standout is shop together and shopping rewards. Shop Together allows buyers to share the product which he/she wants to buy with their friends on the same platform and the shopping reward feature rewards the buyer on each purchase which can be used to get a discount after achieving a certain amount of reward.</w:t>
+        <w:t xml:space="preserve">The above table shows the list of planned features which makes our application standout among the competitors. </w:t>
+      </w:r>
+    </w:p>
+    <w:p>
+      <w:pPr>
+        <w:pStyle w:val="ListParagraph"/>
+        <w:numPr>
+          <w:ilvl w:val="0"/>
+          <w:numId w:val="9"/>
+        </w:numPr>
+        <w:spacing w:after="0" w:line="240" w:lineRule="auto"/>
+        <w:ind w:right="0"/>
+        <w:rPr>
+          <w:rFonts w:cstheme="minorHAnsi"/>
+          <w:szCs w:val="28"/>
+        </w:rPr>
+      </w:pPr>
+      <w:r>
+        <w:rPr>
+          <w:rFonts w:cstheme="minorHAnsi"/>
+          <w:szCs w:val="28"/>
+        </w:rPr>
+        <w:t xml:space="preserve">Product Suggestion: On the basis of pervious purchases, the </w:t>
+      </w:r>
+      <w:bookmarkStart w:id="1" w:name="OLE_LINK3"/>
+      <w:bookmarkStart w:id="2" w:name="OLE_LINK4"/>
+      <w:r>
+        <w:rPr>
+          <w:rFonts w:cstheme="minorHAnsi"/>
+          <w:szCs w:val="28"/>
+        </w:rPr>
+        <w:t xml:space="preserve">buyers </w:t>
+      </w:r>
+      <w:bookmarkEnd w:id="1"/>
+      <w:bookmarkEnd w:id="2"/>
+      <w:r>
+        <w:rPr>
+          <w:rFonts w:cstheme="minorHAnsi"/>
+          <w:szCs w:val="28"/>
+        </w:rPr>
+        <w:t>will get product suggestion.</w:t>
+      </w:r>
+    </w:p>
+    <w:p>
+      <w:pPr>
+        <w:pStyle w:val="ListParagraph"/>
+        <w:numPr>
+          <w:ilvl w:val="0"/>
+          <w:numId w:val="9"/>
+        </w:numPr>
+        <w:spacing w:after="0" w:line="240" w:lineRule="auto"/>
+        <w:ind w:right="0"/>
+        <w:rPr>
+          <w:rFonts w:cstheme="minorHAnsi"/>
+          <w:szCs w:val="28"/>
+        </w:rPr>
+      </w:pPr>
+      <w:r>
+        <w:rPr>
+          <w:rFonts w:cstheme="minorHAnsi"/>
+          <w:szCs w:val="28"/>
+        </w:rPr>
+        <w:t>Search History: Buyers would be able to see their past purchases on the application.</w:t>
+      </w:r>
+    </w:p>
+    <w:p>
+      <w:pPr>
+        <w:pStyle w:val="ListParagraph"/>
+        <w:numPr>
+          <w:ilvl w:val="0"/>
+          <w:numId w:val="9"/>
+        </w:numPr>
+        <w:spacing w:after="0" w:line="240" w:lineRule="auto"/>
+        <w:ind w:right="0"/>
+        <w:rPr>
+          <w:rFonts w:cstheme="minorHAnsi"/>
+          <w:szCs w:val="28"/>
+        </w:rPr>
+      </w:pPr>
+      <w:r>
+        <w:rPr>
+          <w:rFonts w:cstheme="minorHAnsi"/>
+          <w:szCs w:val="28"/>
+        </w:rPr>
+        <w:t>Product Review: Buyers will be able to write short reviews about the product they purchased.</w:t>
+      </w:r>
+    </w:p>
+    <w:p>
+      <w:pPr>
+        <w:pStyle w:val="ListParagraph"/>
+        <w:numPr>
+          <w:ilvl w:val="0"/>
+          <w:numId w:val="9"/>
+        </w:numPr>
+        <w:spacing w:after="0" w:line="240" w:lineRule="auto"/>
+        <w:ind w:right="0"/>
+        <w:rPr>
+          <w:rFonts w:cstheme="minorHAnsi"/>
+          <w:szCs w:val="28"/>
+        </w:rPr>
+      </w:pPr>
+      <w:r>
+        <w:rPr>
+          <w:rFonts w:cstheme="minorHAnsi"/>
+          <w:szCs w:val="28"/>
+        </w:rPr>
+        <w:t>Product wish list without registration</w:t>
+      </w:r>
+      <w:r>
+        <w:rPr>
+          <w:rFonts w:cstheme="minorHAnsi"/>
+          <w:szCs w:val="28"/>
+        </w:rPr>
+        <w:t>: B</w:t>
+      </w:r>
+      <w:r>
+        <w:rPr>
+          <w:rFonts w:cstheme="minorHAnsi"/>
+          <w:szCs w:val="28"/>
+        </w:rPr>
+        <w:t>uyers would be able to create a wish list of items without registering in the system.</w:t>
+      </w:r>
+    </w:p>
+    <w:p>
+      <w:pPr>
+        <w:pStyle w:val="ListParagraph"/>
+        <w:numPr>
+          <w:ilvl w:val="0"/>
+          <w:numId w:val="9"/>
+        </w:numPr>
+        <w:spacing w:after="0" w:line="240" w:lineRule="auto"/>
+        <w:ind w:right="0"/>
+        <w:rPr>
+          <w:rFonts w:cstheme="minorHAnsi"/>
+          <w:szCs w:val="28"/>
+        </w:rPr>
+      </w:pPr>
+      <w:r>
+        <w:rPr>
+          <w:rFonts w:cstheme="minorHAnsi"/>
+          <w:szCs w:val="28"/>
+        </w:rPr>
+        <w:t>Shop Together:</w:t>
+      </w:r>
+      <w:r>
+        <w:rPr>
+          <w:rFonts w:cstheme="minorHAnsi"/>
+          <w:szCs w:val="28"/>
+        </w:rPr>
+        <w:t xml:space="preserve"> </w:t>
+      </w:r>
+      <w:r>
+        <w:rPr>
+          <w:rFonts w:cstheme="minorHAnsi"/>
+          <w:szCs w:val="28"/>
+        </w:rPr>
+        <w:t>B</w:t>
+      </w:r>
+      <w:r>
+        <w:rPr>
+          <w:rFonts w:cstheme="minorHAnsi"/>
+          <w:szCs w:val="28"/>
+        </w:rPr>
+        <w:t>uyers</w:t>
+      </w:r>
+      <w:r>
+        <w:rPr>
+          <w:rFonts w:cstheme="minorHAnsi"/>
+          <w:szCs w:val="28"/>
+        </w:rPr>
+        <w:t xml:space="preserve"> can</w:t>
+      </w:r>
+      <w:r>
+        <w:rPr>
+          <w:rFonts w:cstheme="minorHAnsi"/>
+          <w:szCs w:val="28"/>
+        </w:rPr>
+        <w:t> share the product which he/she wants to buy with their friends on the same platform</w:t>
+      </w:r>
+      <w:r>
+        <w:rPr>
+          <w:rFonts w:cstheme="minorHAnsi"/>
+          <w:szCs w:val="28"/>
+        </w:rPr>
+        <w:t>.</w:t>
+      </w:r>
+    </w:p>
+    <w:p>
+      <w:pPr>
+        <w:pStyle w:val="ListParagraph"/>
+        <w:numPr>
+          <w:ilvl w:val="0"/>
+          <w:numId w:val="9"/>
+        </w:numPr>
+        <w:spacing w:after="0" w:line="240" w:lineRule="auto"/>
+        <w:ind w:right="0"/>
+        <w:rPr>
+          <w:rFonts w:cstheme="minorHAnsi"/>
+          <w:szCs w:val="28"/>
+        </w:rPr>
+      </w:pPr>
+      <w:r>
+        <w:rPr>
+          <w:rFonts w:cstheme="minorHAnsi"/>
+          <w:szCs w:val="28"/>
+        </w:rPr>
+        <w:t>Shopping Reward</w:t>
+      </w:r>
+      <w:r>
+        <w:rPr>
+          <w:rFonts w:cstheme="minorHAnsi"/>
+          <w:szCs w:val="28"/>
+        </w:rPr>
+        <w:t>: B</w:t>
+      </w:r>
+      <w:r>
+        <w:rPr>
+          <w:rFonts w:cstheme="minorHAnsi"/>
+          <w:szCs w:val="28"/>
+        </w:rPr>
+        <w:t>uyer</w:t>
+      </w:r>
+      <w:r>
+        <w:rPr>
+          <w:rFonts w:cstheme="minorHAnsi"/>
+          <w:szCs w:val="28"/>
+        </w:rPr>
+        <w:t xml:space="preserve"> gets rewarded</w:t>
+      </w:r>
+      <w:r>
+        <w:rPr>
+          <w:rFonts w:cstheme="minorHAnsi"/>
+          <w:szCs w:val="28"/>
+        </w:rPr>
+        <w:t xml:space="preserve"> on each purchase which can be used to get a discount after achieving a certain amount of reward.</w:t>
+      </w:r>
+    </w:p>
+    <w:p>
+      <w:pPr>
+        <w:pStyle w:val="ListParagraph"/>
+        <w:numPr>
+          <w:ilvl w:val="0"/>
+          <w:numId w:val="9"/>
+        </w:numPr>
+        <w:spacing w:after="0" w:line="240" w:lineRule="auto"/>
+        <w:ind w:right="0"/>
+        <w:rPr>
+          <w:rFonts w:cstheme="minorHAnsi"/>
+          <w:szCs w:val="28"/>
+        </w:rPr>
+      </w:pPr>
+      <w:r>
+        <w:rPr>
+          <w:rFonts w:cstheme="minorHAnsi"/>
+          <w:szCs w:val="28"/>
+        </w:rPr>
+        <w:t>Abandoned product discount</w:t>
+      </w:r>
+      <w:r>
+        <w:rPr>
+          <w:rFonts w:cstheme="minorHAnsi"/>
+          <w:szCs w:val="28"/>
+        </w:rPr>
+        <w:t xml:space="preserve">: Buyer gets </w:t>
+      </w:r>
+      <w:r>
+        <w:rPr>
+          <w:rFonts w:cstheme="minorHAnsi"/>
+          <w:szCs w:val="28"/>
+        </w:rPr>
+        <w:t>discount notification for such product which has been forgotten in the cart for a long time when it gets discounted.</w:t>
+      </w:r>
+      <w:r>
+        <w:rPr>
+          <w:rFonts w:cstheme="minorHAnsi"/>
+          <w:szCs w:val="28"/>
+        </w:rPr>
+        <w:t xml:space="preserve"> </w:t>
       </w:r>
     </w:p>
     <w:p>
@@ -7238,7 +7523,6 @@
         <w:tblCellMar>
           <w:top w:w="8" w:type="dxa"/>
           <w:left w:w="8" w:type="dxa"/>
-          <w:bottom w:w="0" w:type="dxa"/>
           <w:right w:w="115" w:type="dxa"/>
         </w:tblCellMar>
         <w:tblLook w:val="04A0" w:firstRow="1" w:lastRow="0" w:firstColumn="1" w:lastColumn="0" w:noHBand="0" w:noVBand="1"/>
@@ -8191,13 +8475,7 @@
         <w:t>​</w:t>
       </w:r>
       <w:r>
-        <w:t>Team decided and agreed together on using the listed SW tools and deployment</w:t>
-      </w:r>
-      <w:r>
-        <w:t xml:space="preserve"> </w:t>
-      </w:r>
-      <w:r>
-        <w:t>server.</w:t>
+        <w:t>Team decided and agreed together on using the listed SW tools and deployment server.</w:t>
       </w:r>
       <w:r>
         <w:tab/>
@@ -8571,6 +8849,119 @@
     </w:lvl>
   </w:abstractNum>
   <w:abstractNum w:abstractNumId="1" w15:restartNumberingAfterBreak="0">
+    <w:nsid w:val="23232007"/>
+    <w:multiLevelType w:val="hybridMultilevel"/>
+    <w:tmpl w:val="9F9234E6"/>
+    <w:lvl w:ilvl="0" w:tplc="08090001">
+      <w:start w:val="1"/>
+      <w:numFmt w:val="bullet"/>
+      <w:lvlText w:val=""/>
+      <w:lvlJc w:val="left"/>
+      <w:pPr>
+        <w:ind w:left="720" w:hanging="360"/>
+      </w:pPr>
+      <w:rPr>
+        <w:rFonts w:ascii="Symbol" w:hAnsi="Symbol" w:hint="default"/>
+      </w:rPr>
+    </w:lvl>
+    <w:lvl w:ilvl="1" w:tplc="08090003" w:tentative="1">
+      <w:start w:val="1"/>
+      <w:numFmt w:val="bullet"/>
+      <w:lvlText w:val="o"/>
+      <w:lvlJc w:val="left"/>
+      <w:pPr>
+        <w:ind w:left="1440" w:hanging="360"/>
+      </w:pPr>
+      <w:rPr>
+        <w:rFonts w:ascii="Courier New" w:hAnsi="Courier New" w:cs="Courier New" w:hint="default"/>
+      </w:rPr>
+    </w:lvl>
+    <w:lvl w:ilvl="2" w:tplc="08090005" w:tentative="1">
+      <w:start w:val="1"/>
+      <w:numFmt w:val="bullet"/>
+      <w:lvlText w:val=""/>
+      <w:lvlJc w:val="left"/>
+      <w:pPr>
+        <w:ind w:left="2160" w:hanging="360"/>
+      </w:pPr>
+      <w:rPr>
+        <w:rFonts w:ascii="Wingdings" w:hAnsi="Wingdings" w:hint="default"/>
+      </w:rPr>
+    </w:lvl>
+    <w:lvl w:ilvl="3" w:tplc="08090001" w:tentative="1">
+      <w:start w:val="1"/>
+      <w:numFmt w:val="bullet"/>
+      <w:lvlText w:val=""/>
+      <w:lvlJc w:val="left"/>
+      <w:pPr>
+        <w:ind w:left="2880" w:hanging="360"/>
+      </w:pPr>
+      <w:rPr>
+        <w:rFonts w:ascii="Symbol" w:hAnsi="Symbol" w:hint="default"/>
+      </w:rPr>
+    </w:lvl>
+    <w:lvl w:ilvl="4" w:tplc="08090003" w:tentative="1">
+      <w:start w:val="1"/>
+      <w:numFmt w:val="bullet"/>
+      <w:lvlText w:val="o"/>
+      <w:lvlJc w:val="left"/>
+      <w:pPr>
+        <w:ind w:left="3600" w:hanging="360"/>
+      </w:pPr>
+      <w:rPr>
+        <w:rFonts w:ascii="Courier New" w:hAnsi="Courier New" w:cs="Courier New" w:hint="default"/>
+      </w:rPr>
+    </w:lvl>
+    <w:lvl w:ilvl="5" w:tplc="08090005" w:tentative="1">
+      <w:start w:val="1"/>
+      <w:numFmt w:val="bullet"/>
+      <w:lvlText w:val=""/>
+      <w:lvlJc w:val="left"/>
+      <w:pPr>
+        <w:ind w:left="4320" w:hanging="360"/>
+      </w:pPr>
+      <w:rPr>
+        <w:rFonts w:ascii="Wingdings" w:hAnsi="Wingdings" w:hint="default"/>
+      </w:rPr>
+    </w:lvl>
+    <w:lvl w:ilvl="6" w:tplc="08090001" w:tentative="1">
+      <w:start w:val="1"/>
+      <w:numFmt w:val="bullet"/>
+      <w:lvlText w:val=""/>
+      <w:lvlJc w:val="left"/>
+      <w:pPr>
+        <w:ind w:left="5040" w:hanging="360"/>
+      </w:pPr>
+      <w:rPr>
+        <w:rFonts w:ascii="Symbol" w:hAnsi="Symbol" w:hint="default"/>
+      </w:rPr>
+    </w:lvl>
+    <w:lvl w:ilvl="7" w:tplc="08090003" w:tentative="1">
+      <w:start w:val="1"/>
+      <w:numFmt w:val="bullet"/>
+      <w:lvlText w:val="o"/>
+      <w:lvlJc w:val="left"/>
+      <w:pPr>
+        <w:ind w:left="5760" w:hanging="360"/>
+      </w:pPr>
+      <w:rPr>
+        <w:rFonts w:ascii="Courier New" w:hAnsi="Courier New" w:cs="Courier New" w:hint="default"/>
+      </w:rPr>
+    </w:lvl>
+    <w:lvl w:ilvl="8" w:tplc="08090005" w:tentative="1">
+      <w:start w:val="1"/>
+      <w:numFmt w:val="bullet"/>
+      <w:lvlText w:val=""/>
+      <w:lvlJc w:val="left"/>
+      <w:pPr>
+        <w:ind w:left="6480" w:hanging="360"/>
+      </w:pPr>
+      <w:rPr>
+        <w:rFonts w:ascii="Wingdings" w:hAnsi="Wingdings" w:hint="default"/>
+      </w:rPr>
+    </w:lvl>
+  </w:abstractNum>
+  <w:abstractNum w:abstractNumId="2" w15:restartNumberingAfterBreak="0">
     <w:nsid w:val="25737095"/>
     <w:multiLevelType w:val="hybridMultilevel"/>
     <w:tmpl w:val="B5503780"/>
@@ -8782,7 +9173,7 @@
       </w:rPr>
     </w:lvl>
   </w:abstractNum>
-  <w:abstractNum w:abstractNumId="2" w15:restartNumberingAfterBreak="0">
+  <w:abstractNum w:abstractNumId="3" w15:restartNumberingAfterBreak="0">
     <w:nsid w:val="385715A3"/>
     <w:multiLevelType w:val="hybridMultilevel"/>
     <w:tmpl w:val="70FCFB2A"/>
@@ -8994,7 +9385,7 @@
       </w:rPr>
     </w:lvl>
   </w:abstractNum>
-  <w:abstractNum w:abstractNumId="3" w15:restartNumberingAfterBreak="0">
+  <w:abstractNum w:abstractNumId="4" w15:restartNumberingAfterBreak="0">
     <w:nsid w:val="55090421"/>
     <w:multiLevelType w:val="hybridMultilevel"/>
     <w:tmpl w:val="4434DD24"/>
@@ -9206,7 +9597,7 @@
       </w:rPr>
     </w:lvl>
   </w:abstractNum>
-  <w:abstractNum w:abstractNumId="4" w15:restartNumberingAfterBreak="0">
+  <w:abstractNum w:abstractNumId="5" w15:restartNumberingAfterBreak="0">
     <w:nsid w:val="55794FC1"/>
     <w:multiLevelType w:val="hybridMultilevel"/>
     <w:tmpl w:val="DDC2001C"/>
@@ -9428,7 +9819,7 @@
       </w:rPr>
     </w:lvl>
   </w:abstractNum>
-  <w:abstractNum w:abstractNumId="5" w15:restartNumberingAfterBreak="0">
+  <w:abstractNum w:abstractNumId="6" w15:restartNumberingAfterBreak="0">
     <w:nsid w:val="579D70FE"/>
     <w:multiLevelType w:val="hybridMultilevel"/>
     <w:tmpl w:val="38A2EB0A"/>
@@ -9640,7 +10031,7 @@
       </w:rPr>
     </w:lvl>
   </w:abstractNum>
-  <w:abstractNum w:abstractNumId="6" w15:restartNumberingAfterBreak="0">
+  <w:abstractNum w:abstractNumId="7" w15:restartNumberingAfterBreak="0">
     <w:nsid w:val="66854325"/>
     <w:multiLevelType w:val="hybridMultilevel"/>
     <w:tmpl w:val="3FB68C44"/>
@@ -9861,7 +10252,7 @@
       </w:rPr>
     </w:lvl>
   </w:abstractNum>
-  <w:abstractNum w:abstractNumId="7" w15:restartNumberingAfterBreak="0">
+  <w:abstractNum w:abstractNumId="8" w15:restartNumberingAfterBreak="0">
     <w:nsid w:val="6DC437DA"/>
     <w:multiLevelType w:val="hybridMultilevel"/>
     <w:tmpl w:val="D474E2C2"/>
@@ -10074,28 +10465,31 @@
     </w:lvl>
   </w:abstractNum>
   <w:num w:numId="1">
-    <w:abstractNumId w:val="5"/>
+    <w:abstractNumId w:val="6"/>
   </w:num>
   <w:num w:numId="2">
-    <w:abstractNumId w:val="6"/>
+    <w:abstractNumId w:val="7"/>
   </w:num>
   <w:num w:numId="3">
+    <w:abstractNumId w:val="4"/>
+  </w:num>
+  <w:num w:numId="4">
     <w:abstractNumId w:val="3"/>
   </w:num>
-  <w:num w:numId="4">
-    <w:abstractNumId w:val="2"/>
-  </w:num>
   <w:num w:numId="5">
-    <w:abstractNumId w:val="7"/>
+    <w:abstractNumId w:val="8"/>
   </w:num>
   <w:num w:numId="6">
-    <w:abstractNumId w:val="1"/>
+    <w:abstractNumId w:val="2"/>
   </w:num>
   <w:num w:numId="7">
     <w:abstractNumId w:val="0"/>
   </w:num>
   <w:num w:numId="8">
-    <w:abstractNumId w:val="4"/>
+    <w:abstractNumId w:val="5"/>
+  </w:num>
+  <w:num w:numId="9">
+    <w:abstractNumId w:val="1"/>
   </w:num>
 </w:numbering>
 </file>
@@ -10117,7 +10511,7 @@
       </w:pPr>
     </w:pPrDefault>
   </w:docDefaults>
-  <w:latentStyles w:defLockedState="0" w:defUIPriority="99" w:defSemiHidden="0" w:defUnhideWhenUsed="0" w:defQFormat="0" w:count="376">
+  <w:latentStyles w:defLockedState="0" w:defUIPriority="99" w:defSemiHidden="0" w:defUnhideWhenUsed="0" w:defQFormat="0" w:count="377">
     <w:lsdException w:name="Normal" w:uiPriority="0" w:qFormat="1"/>
     <w:lsdException w:name="heading 1" w:uiPriority="9" w:qFormat="1"/>
     <w:lsdException w:name="heading 2" w:semiHidden="1" w:uiPriority="9" w:unhideWhenUsed="1" w:qFormat="1"/>
@@ -10223,7 +10617,6 @@
     <w:lsdException w:name="HTML Sample" w:semiHidden="1" w:unhideWhenUsed="1"/>
     <w:lsdException w:name="HTML Typewriter" w:semiHidden="1" w:unhideWhenUsed="1"/>
     <w:lsdException w:name="HTML Variable" w:semiHidden="1" w:unhideWhenUsed="1"/>
-    <w:lsdException w:name="Normal Table" w:semiHidden="1" w:unhideWhenUsed="1"/>
     <w:lsdException w:name="annotation subject" w:semiHidden="1" w:unhideWhenUsed="1"/>
     <w:lsdException w:name="No List" w:semiHidden="1" w:unhideWhenUsed="1"/>
     <w:lsdException w:name="Outline List 1" w:semiHidden="1" w:unhideWhenUsed="1"/>
@@ -10270,10 +10663,8 @@
     <w:lsdException w:name="Table Subtle 2" w:semiHidden="1" w:unhideWhenUsed="1"/>
     <w:lsdException w:name="Table Web 1" w:semiHidden="1" w:unhideWhenUsed="1"/>
     <w:lsdException w:name="Table Web 2" w:semiHidden="1" w:unhideWhenUsed="1"/>
-    <w:lsdException w:name="Table Web 3" w:semiHidden="1" w:unhideWhenUsed="1"/>
     <w:lsdException w:name="Balloon Text" w:semiHidden="1" w:unhideWhenUsed="1"/>
     <w:lsdException w:name="Table Grid" w:uiPriority="39"/>
-    <w:lsdException w:name="Table Theme" w:semiHidden="1" w:unhideWhenUsed="1"/>
     <w:lsdException w:name="Placeholder Text" w:semiHidden="1"/>
     <w:lsdException w:name="No Spacing" w:uiPriority="1" w:qFormat="1"/>
     <w:lsdException w:name="Light Shading" w:uiPriority="60"/>
@@ -10494,6 +10885,7 @@
     <w:lsdException w:name="Hashtag" w:semiHidden="1" w:unhideWhenUsed="1"/>
     <w:lsdException w:name="Unresolved Mention" w:semiHidden="1" w:unhideWhenUsed="1"/>
     <w:lsdException w:name="Smart Link" w:semiHidden="1" w:unhideWhenUsed="1"/>
+    <w:lsdException w:name="Smart Link Error" w:semiHidden="1" w:unhideWhenUsed="1"/>
   </w:latentStyles>
   <w:style w:type="paragraph" w:default="1" w:styleId="Normal">
     <w:name w:val="Normal"/>
